--- a/file/dipendra-neupane-resume.docx
+++ b/file/dipendra-neupane-resume.docx
@@ -1,13 +1,11 @@
 
 <file path=word/document.xml><?xml version="1.0" encoding="utf-8"?>
-<w:document xmlns:wpc="http://schemas.microsoft.com/office/word/2010/wordprocessingCanvas" xmlns:cx="http://schemas.microsoft.com/office/drawing/2014/chartex" xmlns:cx1="http://schemas.microsoft.com/office/drawing/2015/9/8/chartex" xmlns:mc="http://schemas.openxmlformats.org/markup-compatibility/2006" xmlns:o="urn:schemas-microsoft-com:office:office" xmlns:r="http://schemas.openxmlformats.org/officeDocument/2006/relationships" xmlns:m="http://schemas.openxmlformats.org/officeDocument/2006/math" xmlns:v="urn:schemas-microsoft-com:vml" xmlns:wp14="http://schemas.microsoft.com/office/word/2010/wordprocessingDrawing" xmlns:wp="http://schemas.openxmlformats.org/drawingml/2006/wordprocessingDrawing" xmlns:w10="urn:schemas-microsoft-com:office:word" xmlns:w="http://schemas.openxmlformats.org/wordprocessingml/2006/main" xmlns:w14="http://schemas.microsoft.com/office/word/2010/wordml" xmlns:w15="http://schemas.microsoft.com/office/word/2012/wordml" xmlns:w16se="http://schemas.microsoft.com/office/word/2015/wordml/symex" xmlns:wpg="http://schemas.microsoft.com/office/word/2010/wordprocessingGroup" xmlns:wpi="http://schemas.microsoft.com/office/word/2010/wordprocessingInk" xmlns:wne="http://schemas.microsoft.com/office/word/2006/wordml" xmlns:wps="http://schemas.microsoft.com/office/word/2010/wordprocessingShape" mc:Ignorable="w14 w15 w16se wp14">
+<w:document xmlns:wpc="http://schemas.microsoft.com/office/word/2010/wordprocessingCanvas" xmlns:mc="http://schemas.openxmlformats.org/markup-compatibility/2006" xmlns:o="urn:schemas-microsoft-com:office:office" xmlns:r="http://schemas.openxmlformats.org/officeDocument/2006/relationships" xmlns:m="http://schemas.openxmlformats.org/officeDocument/2006/math" xmlns:v="urn:schemas-microsoft-com:vml" xmlns:wp14="http://schemas.microsoft.com/office/word/2010/wordprocessingDrawing" xmlns:wp="http://schemas.openxmlformats.org/drawingml/2006/wordprocessingDrawing" xmlns:w10="urn:schemas-microsoft-com:office:word" xmlns:w="http://schemas.openxmlformats.org/wordprocessingml/2006/main" xmlns:w14="http://schemas.microsoft.com/office/word/2010/wordml" xmlns:w15="http://schemas.microsoft.com/office/word/2012/wordml" xmlns:wpg="http://schemas.microsoft.com/office/word/2010/wordprocessingGroup" xmlns:wpi="http://schemas.microsoft.com/office/word/2010/wordprocessingInk" xmlns:wne="http://schemas.microsoft.com/office/word/2006/wordml" xmlns:wps="http://schemas.microsoft.com/office/word/2010/wordprocessingShape" mc:Ignorable="w14 w15 wp14">
   <w:body>
     <w:p>
       <w:pPr>
         <w:pStyle w:val="NoSpacing"/>
       </w:pPr>
-      <w:bookmarkStart w:id="0" w:name="_GoBack"/>
-      <w:bookmarkEnd w:id="0"/>
       <w:r>
         <w:rPr>
           <w:noProof/>
@@ -84,7 +82,7 @@
               </wp:anchor>
             </w:drawing>
           </mc:Choice>
-          <mc:Fallback>
+          <mc:Fallback xmlns:w16se="http://schemas.microsoft.com/office/word/2015/wordml/symex" xmlns:cx1="http://schemas.microsoft.com/office/drawing/2015/9/8/chartex" xmlns:cx="http://schemas.microsoft.com/office/drawing/2014/chartex">
             <w:pict>
               <v:rect w14:anchorId="1D857C01" id="Prostokąt 3" o:spid="_x0000_s1026" style="position:absolute;margin-left:0;margin-top:756.4pt;width:612pt;height:41.6pt;z-index:-251640832;visibility:visible;mso-wrap-style:square;mso-width-percent:0;mso-height-percent:0;mso-wrap-distance-left:9pt;mso-wrap-distance-top:0;mso-wrap-distance-right:9pt;mso-wrap-distance-bottom:0;mso-position-horizontal:left;mso-position-horizontal-relative:page;mso-position-vertical:absolute;mso-position-vertical-relative:text;mso-width-percent:0;mso-height-percent:0;mso-width-relative:margin;mso-height-relative:margin;v-text-anchor:middle" o:gfxdata="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" fillcolor="#212934 [1615]" stroked="f" strokeweight="1pt">
                 <w10:wrap anchorx="page"/>
@@ -187,6 +185,7 @@
                               </w:rPr>
                               <w:t xml:space="preserve">Sr. Software </w:t>
                             </w:r>
+                            <w:proofErr w:type="gramStart"/>
                             <w:r>
                               <w:rPr>
                                 <w:b/>
@@ -203,7 +202,17 @@
                                 <w:szCs w:val="24"/>
                                 <w:lang w:val="en-US"/>
                               </w:rPr>
-                              <w:t xml:space="preserve">  –  </w:t>
+                              <w:t xml:space="preserve">  –</w:t>
+                            </w:r>
+                            <w:proofErr w:type="gramEnd"/>
+                            <w:r>
+                              <w:rPr>
+                                <w:b/>
+                                <w:sz w:val="24"/>
+                                <w:szCs w:val="24"/>
+                                <w:lang w:val="en-US"/>
+                              </w:rPr>
+                              <w:t xml:space="preserve">  </w:t>
                             </w:r>
                             <w:r>
                               <w:rPr>
@@ -225,6 +234,7 @@
                               </w:rPr>
                             </w:pPr>
                             <w:hyperlink r:id="rId6" w:history="1">
+                              <w:proofErr w:type="spellStart"/>
                               <w:r>
                                 <w:rPr>
                                   <w:rStyle w:val="Hyperlink"/>
@@ -233,7 +243,18 @@
                                   <w:szCs w:val="24"/>
                                   <w:lang w:val="en-US"/>
                                 </w:rPr>
-                                <w:t>Vesuvio Labs</w:t>
+                                <w:t>Vesuvio</w:t>
+                              </w:r>
+                              <w:proofErr w:type="spellEnd"/>
+                              <w:r>
+                                <w:rPr>
+                                  <w:rStyle w:val="Hyperlink"/>
+                                  <w:b/>
+                                  <w:sz w:val="24"/>
+                                  <w:szCs w:val="24"/>
+                                  <w:lang w:val="en-US"/>
+                                </w:rPr>
+                                <w:t xml:space="preserve"> Labs</w:t>
                               </w:r>
                             </w:hyperlink>
                             <w:r>
@@ -379,6 +400,7 @@
                               </w:rPr>
                               <w:t xml:space="preserve">Full-Stack Software </w:t>
                             </w:r>
+                            <w:proofErr w:type="gramStart"/>
                             <w:r>
                               <w:rPr>
                                 <w:b/>
@@ -395,7 +417,17 @@
                                 <w:szCs w:val="24"/>
                                 <w:lang w:val="en-US"/>
                               </w:rPr>
-                              <w:t xml:space="preserve">  -  </w:t>
+                              <w:t xml:space="preserve">  -</w:t>
+                            </w:r>
+                            <w:proofErr w:type="gramEnd"/>
+                            <w:r>
+                              <w:rPr>
+                                <w:b/>
+                                <w:sz w:val="24"/>
+                                <w:szCs w:val="24"/>
+                                <w:lang w:val="en-US"/>
+                              </w:rPr>
+                              <w:t xml:space="preserve">  </w:t>
                             </w:r>
                             <w:r>
                               <w:rPr>
@@ -596,8 +628,9 @@
                                 <w:szCs w:val="24"/>
                                 <w:lang w:val="en-US"/>
                               </w:rPr>
-                              <w:t>Sr. Software Developer</w:t>
-                            </w:r>
+                              <w:t xml:space="preserve">Sr. Software </w:t>
+                            </w:r>
+                            <w:proofErr w:type="gramStart"/>
                             <w:r>
                               <w:rPr>
                                 <w:b/>
@@ -605,6 +638,15 @@
                                 <w:szCs w:val="24"/>
                                 <w:lang w:val="en-US"/>
                               </w:rPr>
+                              <w:t>Developer</w:t>
+                            </w:r>
+                            <w:r>
+                              <w:rPr>
+                                <w:b/>
+                                <w:sz w:val="24"/>
+                                <w:szCs w:val="24"/>
+                                <w:lang w:val="en-US"/>
+                              </w:rPr>
                               <w:t xml:space="preserve"> </w:t>
                             </w:r>
                             <w:r>
@@ -614,7 +656,17 @@
                                 <w:szCs w:val="24"/>
                                 <w:lang w:val="en-US"/>
                               </w:rPr>
-                              <w:t xml:space="preserve"> -  </w:t>
+                              <w:t xml:space="preserve"> -</w:t>
+                            </w:r>
+                            <w:proofErr w:type="gramEnd"/>
+                            <w:r>
+                              <w:rPr>
+                                <w:b/>
+                                <w:sz w:val="24"/>
+                                <w:szCs w:val="24"/>
+                                <w:lang w:val="en-US"/>
+                              </w:rPr>
+                              <w:t xml:space="preserve">  </w:t>
                             </w:r>
                             <w:r>
                               <w:rPr>
@@ -797,8 +849,9 @@
                                 <w:szCs w:val="24"/>
                                 <w:lang w:val="en-US"/>
                               </w:rPr>
-                              <w:t>Software Developer</w:t>
-                            </w:r>
+                              <w:t xml:space="preserve">Software </w:t>
+                            </w:r>
+                            <w:proofErr w:type="gramStart"/>
                             <w:r>
                               <w:rPr>
                                 <w:b/>
@@ -806,6 +859,15 @@
                                 <w:szCs w:val="24"/>
                                 <w:lang w:val="en-US"/>
                               </w:rPr>
+                              <w:t>Developer</w:t>
+                            </w:r>
+                            <w:r>
+                              <w:rPr>
+                                <w:b/>
+                                <w:sz w:val="24"/>
+                                <w:szCs w:val="24"/>
+                                <w:lang w:val="en-US"/>
+                              </w:rPr>
                               <w:t xml:space="preserve"> </w:t>
                             </w:r>
                             <w:r>
@@ -815,7 +877,17 @@
                                 <w:szCs w:val="24"/>
                                 <w:lang w:val="en-US"/>
                               </w:rPr>
-                              <w:t xml:space="preserve"> -  </w:t>
+                              <w:t xml:space="preserve"> -</w:t>
+                            </w:r>
+                            <w:proofErr w:type="gramEnd"/>
+                            <w:r>
+                              <w:rPr>
+                                <w:b/>
+                                <w:sz w:val="24"/>
+                                <w:szCs w:val="24"/>
+                                <w:lang w:val="en-US"/>
+                              </w:rPr>
+                              <w:t xml:space="preserve">  </w:t>
                             </w:r>
                             <w:r>
                               <w:rPr>
@@ -837,6 +909,7 @@
                               </w:rPr>
                             </w:pPr>
                             <w:hyperlink r:id="rId9" w:history="1">
+                              <w:proofErr w:type="spellStart"/>
                               <w:r>
                                 <w:rPr>
                                   <w:rStyle w:val="Hyperlink"/>
@@ -845,7 +918,18 @@
                                   <w:szCs w:val="24"/>
                                   <w:lang w:val="en-US"/>
                                 </w:rPr>
-                                <w:t>Shangrila Microsystems</w:t>
+                                <w:t>Shangrila</w:t>
+                              </w:r>
+                              <w:proofErr w:type="spellEnd"/>
+                              <w:r>
+                                <w:rPr>
+                                  <w:rStyle w:val="Hyperlink"/>
+                                  <w:b/>
+                                  <w:sz w:val="24"/>
+                                  <w:szCs w:val="24"/>
+                                  <w:lang w:val="en-US"/>
+                                </w:rPr>
+                                <w:t xml:space="preserve"> Microsystems</w:t>
                               </w:r>
                             </w:hyperlink>
                             <w:r>
@@ -1045,7 +1129,7 @@
           </mc:Choice>
           <mc:Fallback>
             <w:pict>
-              <v:shapetype w14:anchorId="64C0A3E5" id="_x0000_t202" coordsize="21600,21600" o:spt="202" path="m,l,21600r21600,l21600,xe">
+              <v:shapetype w14:anchorId="509ABD18" id="_x0000_t202" coordsize="21600,21600" o:spt="202" path="m,l,21600r21600,l21600,xe">
                 <v:stroke joinstyle="miter"/>
                 <v:path gradientshapeok="t" o:connecttype="rect"/>
               </v:shapetype>
@@ -1099,6 +1183,7 @@
                         </w:rPr>
                         <w:t xml:space="preserve">Sr. Software </w:t>
                       </w:r>
+                      <w:proofErr w:type="gramStart"/>
                       <w:r>
                         <w:rPr>
                           <w:b/>
@@ -1115,7 +1200,17 @@
                           <w:szCs w:val="24"/>
                           <w:lang w:val="en-US"/>
                         </w:rPr>
-                        <w:t xml:space="preserve">  –  </w:t>
+                        <w:t xml:space="preserve">  –</w:t>
+                      </w:r>
+                      <w:proofErr w:type="gramEnd"/>
+                      <w:r>
+                        <w:rPr>
+                          <w:b/>
+                          <w:sz w:val="24"/>
+                          <w:szCs w:val="24"/>
+                          <w:lang w:val="en-US"/>
+                        </w:rPr>
+                        <w:t xml:space="preserve">  </w:t>
                       </w:r>
                       <w:r>
                         <w:rPr>
@@ -1137,6 +1232,7 @@
                         </w:rPr>
                       </w:pPr>
                       <w:hyperlink r:id="rId10" w:history="1">
+                        <w:proofErr w:type="spellStart"/>
                         <w:r>
                           <w:rPr>
                             <w:rStyle w:val="Hyperlink"/>
@@ -1145,7 +1241,18 @@
                             <w:szCs w:val="24"/>
                             <w:lang w:val="en-US"/>
                           </w:rPr>
-                          <w:t>Vesuvio Labs</w:t>
+                          <w:t>Vesuvio</w:t>
+                        </w:r>
+                        <w:proofErr w:type="spellEnd"/>
+                        <w:r>
+                          <w:rPr>
+                            <w:rStyle w:val="Hyperlink"/>
+                            <w:b/>
+                            <w:sz w:val="24"/>
+                            <w:szCs w:val="24"/>
+                            <w:lang w:val="en-US"/>
+                          </w:rPr>
+                          <w:t xml:space="preserve"> Labs</w:t>
                         </w:r>
                       </w:hyperlink>
                       <w:r>
@@ -1247,27 +1354,7 @@
                           <w:sz w:val="22"/>
                           <w:szCs w:val="20"/>
                         </w:rPr>
-                        <w:t xml:space="preserve">Asp.Net Core (C#), </w:t>
-                      </w:r>
-                      <w:r>
-                        <w:rPr>
-                          <w:rFonts w:ascii="Calibri" w:hAnsi="Calibri" w:cs="Calibri"/>
-                          <w:i/>
-                          <w:color w:val="111827"/>
-                          <w:sz w:val="22"/>
-                          <w:szCs w:val="20"/>
-                        </w:rPr>
-                        <w:t>JQuery</w:t>
-                      </w:r>
-                      <w:r>
-                        <w:rPr>
-                          <w:rFonts w:ascii="Calibri" w:hAnsi="Calibri" w:cs="Calibri"/>
-                          <w:i/>
-                          <w:color w:val="111827"/>
-                          <w:sz w:val="22"/>
-                          <w:szCs w:val="20"/>
-                        </w:rPr>
-                        <w:t>, MsSQL, Git</w:t>
+                        <w:t>Asp.Net Core (C#), JQuery, MsSQL, Git</w:t>
                       </w:r>
                     </w:p>
                     <w:p>
@@ -1311,6 +1398,7 @@
                         </w:rPr>
                         <w:t xml:space="preserve">Full-Stack Software </w:t>
                       </w:r>
+                      <w:proofErr w:type="gramStart"/>
                       <w:r>
                         <w:rPr>
                           <w:b/>
@@ -1327,7 +1415,17 @@
                           <w:szCs w:val="24"/>
                           <w:lang w:val="en-US"/>
                         </w:rPr>
-                        <w:t xml:space="preserve">  -  </w:t>
+                        <w:t xml:space="preserve">  -</w:t>
+                      </w:r>
+                      <w:proofErr w:type="gramEnd"/>
+                      <w:r>
+                        <w:rPr>
+                          <w:b/>
+                          <w:sz w:val="24"/>
+                          <w:szCs w:val="24"/>
+                          <w:lang w:val="en-US"/>
+                        </w:rPr>
+                        <w:t xml:space="preserve">  </w:t>
                       </w:r>
                       <w:r>
                         <w:rPr>
@@ -1486,17 +1584,7 @@
                           <w:sz w:val="22"/>
                           <w:szCs w:val="20"/>
                         </w:rPr>
-                        <w:t>Asp.Net Core (C#)</w:t>
-                      </w:r>
-                      <w:r>
-                        <w:rPr>
-                          <w:rFonts w:ascii="Calibri" w:hAnsi="Calibri" w:cs="Calibri"/>
-                          <w:i/>
-                          <w:color w:val="111827"/>
-                          <w:sz w:val="22"/>
-                          <w:szCs w:val="20"/>
-                        </w:rPr>
-                        <w:t>, ReactJs, MsSQL, Git</w:t>
+                        <w:t>Asp.Net Core (C#), ReactJs, MsSQL, Git</w:t>
                       </w:r>
                     </w:p>
                     <w:p>
@@ -1538,8 +1626,9 @@
                           <w:szCs w:val="24"/>
                           <w:lang w:val="en-US"/>
                         </w:rPr>
-                        <w:t>Sr. Software Developer</w:t>
-                      </w:r>
+                        <w:t xml:space="preserve">Sr. Software </w:t>
+                      </w:r>
+                      <w:proofErr w:type="gramStart"/>
                       <w:r>
                         <w:rPr>
                           <w:b/>
@@ -1547,6 +1636,15 @@
                           <w:szCs w:val="24"/>
                           <w:lang w:val="en-US"/>
                         </w:rPr>
+                        <w:t>Developer</w:t>
+                      </w:r>
+                      <w:r>
+                        <w:rPr>
+                          <w:b/>
+                          <w:sz w:val="24"/>
+                          <w:szCs w:val="24"/>
+                          <w:lang w:val="en-US"/>
+                        </w:rPr>
                         <w:t xml:space="preserve"> </w:t>
                       </w:r>
                       <w:r>
@@ -1556,7 +1654,17 @@
                           <w:szCs w:val="24"/>
                           <w:lang w:val="en-US"/>
                         </w:rPr>
-                        <w:t xml:space="preserve"> -  </w:t>
+                        <w:t xml:space="preserve"> -</w:t>
+                      </w:r>
+                      <w:proofErr w:type="gramEnd"/>
+                      <w:r>
+                        <w:rPr>
+                          <w:b/>
+                          <w:sz w:val="24"/>
+                          <w:szCs w:val="24"/>
+                          <w:lang w:val="en-US"/>
+                        </w:rPr>
+                        <w:t xml:space="preserve">  </w:t>
                       </w:r>
                       <w:r>
                         <w:rPr>
@@ -1739,8 +1847,9 @@
                           <w:szCs w:val="24"/>
                           <w:lang w:val="en-US"/>
                         </w:rPr>
-                        <w:t>Software Developer</w:t>
-                      </w:r>
+                        <w:t xml:space="preserve">Software </w:t>
+                      </w:r>
+                      <w:proofErr w:type="gramStart"/>
                       <w:r>
                         <w:rPr>
                           <w:b/>
@@ -1748,6 +1857,15 @@
                           <w:szCs w:val="24"/>
                           <w:lang w:val="en-US"/>
                         </w:rPr>
+                        <w:t>Developer</w:t>
+                      </w:r>
+                      <w:r>
+                        <w:rPr>
+                          <w:b/>
+                          <w:sz w:val="24"/>
+                          <w:szCs w:val="24"/>
+                          <w:lang w:val="en-US"/>
+                        </w:rPr>
                         <w:t xml:space="preserve"> </w:t>
                       </w:r>
                       <w:r>
@@ -1757,7 +1875,17 @@
                           <w:szCs w:val="24"/>
                           <w:lang w:val="en-US"/>
                         </w:rPr>
-                        <w:t xml:space="preserve"> -  </w:t>
+                        <w:t xml:space="preserve"> -</w:t>
+                      </w:r>
+                      <w:proofErr w:type="gramEnd"/>
+                      <w:r>
+                        <w:rPr>
+                          <w:b/>
+                          <w:sz w:val="24"/>
+                          <w:szCs w:val="24"/>
+                          <w:lang w:val="en-US"/>
+                        </w:rPr>
+                        <w:t xml:space="preserve">  </w:t>
                       </w:r>
                       <w:r>
                         <w:rPr>
@@ -1779,6 +1907,7 @@
                         </w:rPr>
                       </w:pPr>
                       <w:hyperlink r:id="rId13" w:history="1">
+                        <w:proofErr w:type="spellStart"/>
                         <w:r>
                           <w:rPr>
                             <w:rStyle w:val="Hyperlink"/>
@@ -1787,7 +1916,18 @@
                             <w:szCs w:val="24"/>
                             <w:lang w:val="en-US"/>
                           </w:rPr>
-                          <w:t>Shangrila Microsystems</w:t>
+                          <w:t>Shangrila</w:t>
+                        </w:r>
+                        <w:proofErr w:type="spellEnd"/>
+                        <w:r>
+                          <w:rPr>
+                            <w:rStyle w:val="Hyperlink"/>
+                            <w:b/>
+                            <w:sz w:val="24"/>
+                            <w:szCs w:val="24"/>
+                            <w:lang w:val="en-US"/>
+                          </w:rPr>
+                          <w:t xml:space="preserve"> Microsystems</w:t>
                         </w:r>
                       </w:hyperlink>
                       <w:r>
@@ -2055,7 +2195,7 @@
               </wp:anchor>
             </w:drawing>
           </mc:Choice>
-          <mc:Fallback>
+          <mc:Fallback xmlns:w16se="http://schemas.microsoft.com/office/word/2015/wordml/symex" xmlns:cx1="http://schemas.microsoft.com/office/drawing/2015/9/8/chartex" xmlns:cx="http://schemas.microsoft.com/office/drawing/2014/chartex">
             <w:pict>
               <v:oval w14:anchorId="181302C8" id="Elipsa 12" o:spid="_x0000_s1026" style="position:absolute;margin-left:411.45pt;margin-top:97.45pt;width:83pt;height:91.5pt;z-index:251673600;visibility:visible;mso-wrap-style:square;mso-width-percent:0;mso-height-percent:0;mso-wrap-distance-left:9pt;mso-wrap-distance-top:0;mso-wrap-distance-right:9pt;mso-wrap-distance-bottom:0;mso-position-horizontal:absolute;mso-position-horizontal-relative:text;mso-position-vertical:absolute;mso-position-vertical-relative:text;mso-width-percent:0;mso-height-percent:0;mso-width-relative:margin;mso-height-relative:margin;v-text-anchor:middle" o:gfxdata="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" strokecolor="#00b050" strokeweight="1pt">
                 <v:fill r:id="rId15" o:title="" recolor="t" rotate="t" type="frame"/>
@@ -2128,7 +2268,34 @@
                                 <w:sz w:val="24"/>
                                 <w:szCs w:val="20"/>
                               </w:rPr>
-                              <w:t>Passionate software developer having around 7 years of working experience in different projects including taxation, automotive, e-commerce, etc, and comfortable working in different environments - independently, along with the team, and remotely. Seeking to leverage a strong technical role in full-stack software development and also ready for technical leadership as well in case of any opportunities.</w:t>
+                              <w:t xml:space="preserve">Passionate </w:t>
+                            </w:r>
+                            <w:r>
+                              <w:rPr>
+                                <w:rFonts w:ascii="Calibri" w:hAnsi="Calibri" w:cs="Calibri"/>
+                                <w:color w:val="111827"/>
+                                <w:sz w:val="24"/>
+                                <w:szCs w:val="20"/>
+                              </w:rPr>
+                              <w:t>so</w:t>
+                            </w:r>
+                            <w:r>
+                              <w:rPr>
+                                <w:rFonts w:ascii="Calibri" w:hAnsi="Calibri" w:cs="Calibri"/>
+                                <w:color w:val="111827"/>
+                                <w:sz w:val="24"/>
+                                <w:szCs w:val="20"/>
+                              </w:rPr>
+                              <w:t>ftware developer having around 8</w:t>
+                            </w:r>
+                            <w:r>
+                              <w:rPr>
+                                <w:rFonts w:ascii="Calibri" w:hAnsi="Calibri" w:cs="Calibri"/>
+                                <w:color w:val="111827"/>
+                                <w:sz w:val="24"/>
+                                <w:szCs w:val="20"/>
+                              </w:rPr>
+                              <w:t xml:space="preserve"> years of working experience in different projects including taxation, automotive, e-commerce, etc, and comfortable working in different environments - independently, along with the team, and remotely. Seeking to leverage a strong technical role in full-stack software development and also ready for technical leadership as well in case of any opportunities.</w:t>
                             </w:r>
                           </w:p>
                           <w:p>
@@ -2178,7 +2345,7 @@
           </mc:Choice>
           <mc:Fallback>
             <w:pict>
-              <v:shape w14:anchorId="7F84EE6B" id="_x0000_s1027" type="#_x0000_t202" style="position:absolute;margin-left:-13.55pt;margin-top:99.45pt;width:417.85pt;height:107.5pt;z-index:251664384;visibility:visible;mso-wrap-style:square;mso-width-percent:0;mso-height-percent:0;mso-wrap-distance-left:9pt;mso-wrap-distance-top:3.6pt;mso-wrap-distance-right:9pt;mso-wrap-distance-bottom:3.6pt;mso-position-horizontal:absolute;mso-position-horizontal-relative:text;mso-position-vertical:absolute;mso-position-vertical-relative:text;mso-width-percent:0;mso-height-percent:0;mso-width-relative:margin;mso-height-relative:margin;v-text-anchor:top" o:gfxdata="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" filled="f" stroked="f">
+              <v:shape w14:anchorId="4D9348F4" id="_x0000_s1027" type="#_x0000_t202" style="position:absolute;margin-left:-13.55pt;margin-top:99.45pt;width:417.85pt;height:107.5pt;z-index:251664384;visibility:visible;mso-wrap-style:square;mso-width-percent:0;mso-height-percent:0;mso-wrap-distance-left:9pt;mso-wrap-distance-top:3.6pt;mso-wrap-distance-right:9pt;mso-wrap-distance-bottom:3.6pt;mso-position-horizontal:absolute;mso-position-horizontal-relative:text;mso-position-vertical:absolute;mso-position-vertical-relative:text;mso-width-percent:0;mso-height-percent:0;mso-width-relative:margin;mso-height-relative:margin;v-text-anchor:top" o:gfxdata="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" filled="f" stroked="f">
                 <v:textbox>
                   <w:txbxContent>
                     <w:p>
@@ -2197,7 +2364,34 @@
                           <w:sz w:val="24"/>
                           <w:szCs w:val="20"/>
                         </w:rPr>
-                        <w:t>Passionate software developer having around 7 years of working experience in different projects including taxation, automotive, e-commerce, etc, and comfortable working in different environments - independently, along with the team, and remotely. Seeking to leverage a strong technical role in full-stack software development and also ready for technical leadership as well in case of any opportunities.</w:t>
+                        <w:t xml:space="preserve">Passionate </w:t>
+                      </w:r>
+                      <w:r>
+                        <w:rPr>
+                          <w:rFonts w:ascii="Calibri" w:hAnsi="Calibri" w:cs="Calibri"/>
+                          <w:color w:val="111827"/>
+                          <w:sz w:val="24"/>
+                          <w:szCs w:val="20"/>
+                        </w:rPr>
+                        <w:t>so</w:t>
+                      </w:r>
+                      <w:r>
+                        <w:rPr>
+                          <w:rFonts w:ascii="Calibri" w:hAnsi="Calibri" w:cs="Calibri"/>
+                          <w:color w:val="111827"/>
+                          <w:sz w:val="24"/>
+                          <w:szCs w:val="20"/>
+                        </w:rPr>
+                        <w:t>ftware developer having around 8</w:t>
+                      </w:r>
+                      <w:r>
+                        <w:rPr>
+                          <w:rFonts w:ascii="Calibri" w:hAnsi="Calibri" w:cs="Calibri"/>
+                          <w:color w:val="111827"/>
+                          <w:sz w:val="24"/>
+                          <w:szCs w:val="20"/>
+                        </w:rPr>
+                        <w:t xml:space="preserve"> years of working experience in different projects including taxation, automotive, e-commerce, etc, and comfortable working in different environments - independently, along with the team, and remotely. Seeking to leverage a strong technical role in full-stack software development and also ready for technical leadership as well in case of any opportunities.</w:t>
                       </w:r>
                     </w:p>
                     <w:p>
@@ -2302,7 +2496,7 @@
               </wp:anchor>
             </w:drawing>
           </mc:Choice>
-          <mc:Fallback>
+          <mc:Fallback xmlns:w16se="http://schemas.microsoft.com/office/word/2015/wordml/symex" xmlns:cx1="http://schemas.microsoft.com/office/drawing/2015/9/8/chartex" xmlns:cx="http://schemas.microsoft.com/office/drawing/2014/chartex">
             <w:pict>
               <v:line w14:anchorId="5E5D1C62" id="Łącznik prosty 7" o:spid="_x0000_s1026" style="position:absolute;z-index:251670528;visibility:visible;mso-wrap-style:square;mso-width-percent:0;mso-height-percent:0;mso-wrap-distance-left:9pt;mso-wrap-distance-top:0;mso-wrap-distance-right:9pt;mso-wrap-distance-bottom:0;mso-position-horizontal:absolute;mso-position-horizontal-relative:text;mso-position-vertical:absolute;mso-position-vertical-relative:text;mso-width-percent:0;mso-height-percent:0;mso-width-relative:margin;mso-height-relative:margin" from="310.7pt,206.75pt" to="310.7pt,756.6pt" o:gfxdata="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" strokecolor="#44546a [3215]" strokeweight=".5pt">
                 <v:stroke joinstyle="miter"/>
@@ -2431,6 +2625,7 @@
                                 <w:lang w:val="en-US"/>
                               </w:rPr>
                             </w:pPr>
+                            <w:proofErr w:type="spellStart"/>
                             <w:r>
                               <w:rPr>
                                 <w:sz w:val="24"/>
@@ -2439,6 +2634,7 @@
                               </w:rPr>
                               <w:t>ReactJs</w:t>
                             </w:r>
+                            <w:proofErr w:type="spellEnd"/>
                             <w:r>
                               <w:rPr>
                                 <w:sz w:val="24"/>
@@ -2461,6 +2657,7 @@
                                 <w:lang w:val="en-US"/>
                               </w:rPr>
                             </w:pPr>
+                            <w:proofErr w:type="spellStart"/>
                             <w:r>
                               <w:rPr>
                                 <w:sz w:val="24"/>
@@ -2469,6 +2666,7 @@
                               </w:rPr>
                               <w:t>MsSQL</w:t>
                             </w:r>
+                            <w:proofErr w:type="spellEnd"/>
                           </w:p>
                           <w:p>
                             <w:pPr>
@@ -2483,6 +2681,7 @@
                                 <w:lang w:val="en-US"/>
                               </w:rPr>
                             </w:pPr>
+                            <w:proofErr w:type="spellStart"/>
                             <w:r>
                               <w:rPr>
                                 <w:sz w:val="24"/>
@@ -2491,6 +2690,7 @@
                               </w:rPr>
                               <w:t>Git</w:t>
                             </w:r>
+                            <w:proofErr w:type="spellEnd"/>
                           </w:p>
                           <w:p>
                             <w:pPr>
@@ -2607,51 +2807,6 @@
                                 <w:szCs w:val="24"/>
                               </w:rPr>
                               <w:t>India</w:t>
-                            </w:r>
-                          </w:p>
-                          <w:p>
-                            <w:pPr>
-                              <w:pStyle w:val="NoSpacing"/>
-                              <w:rPr>
-                                <w:sz w:val="24"/>
-                                <w:szCs w:val="24"/>
-                              </w:rPr>
-                            </w:pPr>
-                          </w:p>
-                          <w:p>
-                            <w:pPr>
-                              <w:pStyle w:val="Heading3"/>
-                              <w:rPr>
-                                <w:color w:val="00CC00"/>
-                                <w:sz w:val="30"/>
-                                <w:szCs w:val="30"/>
-                                <w:lang w:val="en-US"/>
-                              </w:rPr>
-                            </w:pPr>
-                            <w:r>
-                              <w:rPr>
-                                <w:color w:val="00CC00"/>
-                                <w:sz w:val="30"/>
-                                <w:szCs w:val="30"/>
-                                <w:lang w:val="en-US"/>
-                              </w:rPr>
-                              <w:t>Certifications</w:t>
-                            </w:r>
-                          </w:p>
-                          <w:p>
-                            <w:pPr>
-                              <w:pStyle w:val="NoSpacing"/>
-                              <w:rPr>
-                                <w:sz w:val="24"/>
-                                <w:szCs w:val="24"/>
-                              </w:rPr>
-                            </w:pPr>
-                            <w:r>
-                              <w:rPr>
-                                <w:sz w:val="24"/>
-                                <w:szCs w:val="24"/>
-                              </w:rPr>
-                              <w:t>Microsoft Azure Fundamental (AZ-900)</w:t>
                             </w:r>
                           </w:p>
                           <w:p>
@@ -2779,8 +2934,36 @@
                                 <w:szCs w:val="24"/>
                                 <w:lang w:val="en-US"/>
                               </w:rPr>
-                              <w:t>Hiking/Treking, Traveling,  Football</w:t>
-                            </w:r>
+                              <w:t>Hiking/</w:t>
+                            </w:r>
+                            <w:proofErr w:type="spellStart"/>
+                            <w:r>
+                              <w:rPr>
+                                <w:sz w:val="24"/>
+                                <w:szCs w:val="24"/>
+                                <w:lang w:val="en-US"/>
+                              </w:rPr>
+                              <w:t>Treking</w:t>
+                            </w:r>
+                            <w:proofErr w:type="spellEnd"/>
+                            <w:r>
+                              <w:rPr>
+                                <w:sz w:val="24"/>
+                                <w:szCs w:val="24"/>
+                                <w:lang w:val="en-US"/>
+                              </w:rPr>
+                              <w:t>, Traveling</w:t>
+                            </w:r>
+                            <w:proofErr w:type="gramStart"/>
+                            <w:r>
+                              <w:rPr>
+                                <w:sz w:val="24"/>
+                                <w:szCs w:val="24"/>
+                                <w:lang w:val="en-US"/>
+                              </w:rPr>
+                              <w:t>,  Football</w:t>
+                            </w:r>
+                            <w:proofErr w:type="gramEnd"/>
                           </w:p>
                           <w:p>
                             <w:pPr>
@@ -2788,6 +2971,8 @@
                                 <w:lang w:val="en-US"/>
                               </w:rPr>
                             </w:pPr>
+                            <w:bookmarkStart w:id="0" w:name="_GoBack"/>
+                            <w:bookmarkEnd w:id="0"/>
                           </w:p>
                         </w:txbxContent>
                       </wps:txbx>
@@ -2808,7 +2993,7 @@
           </mc:Choice>
           <mc:Fallback>
             <w:pict>
-              <v:shape w14:anchorId="57B261A5" id="_x0000_s1028" type="#_x0000_t202" style="position:absolute;margin-left:320.6pt;margin-top:207.25pt;width:183pt;height:510pt;z-index:251668480;visibility:visible;mso-wrap-style:square;mso-width-percent:0;mso-height-percent:0;mso-wrap-distance-left:9pt;mso-wrap-distance-top:3.6pt;mso-wrap-distance-right:9pt;mso-wrap-distance-bottom:3.6pt;mso-position-horizontal:absolute;mso-position-horizontal-relative:text;mso-position-vertical:absolute;mso-position-vertical-relative:text;mso-width-percent:0;mso-height-percent:0;mso-width-relative:margin;mso-height-relative:margin;v-text-anchor:top" o:gfxdata="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" filled="f" stroked="f">
+              <v:shape w14:anchorId="436B7A8C" id="_x0000_s1028" type="#_x0000_t202" style="position:absolute;margin-left:320.6pt;margin-top:207.25pt;width:183pt;height:510pt;z-index:251668480;visibility:visible;mso-wrap-style:square;mso-width-percent:0;mso-height-percent:0;mso-wrap-distance-left:9pt;mso-wrap-distance-top:3.6pt;mso-wrap-distance-right:9pt;mso-wrap-distance-bottom:3.6pt;mso-position-horizontal:absolute;mso-position-horizontal-relative:text;mso-position-vertical:absolute;mso-position-vertical-relative:text;mso-width-percent:0;mso-height-percent:0;mso-width-relative:margin;mso-height-relative:margin;v-text-anchor:top" o:gfxdata="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" filled="f" stroked="f">
                 <v:textbox>
                   <w:txbxContent>
                     <w:p>
@@ -2884,6 +3069,7 @@
                           <w:lang w:val="en-US"/>
                         </w:rPr>
                       </w:pPr>
+                      <w:proofErr w:type="spellStart"/>
                       <w:r>
                         <w:rPr>
                           <w:sz w:val="24"/>
@@ -2892,6 +3078,7 @@
                         </w:rPr>
                         <w:t>ReactJs</w:t>
                       </w:r>
+                      <w:proofErr w:type="spellEnd"/>
                       <w:r>
                         <w:rPr>
                           <w:sz w:val="24"/>
@@ -2914,6 +3101,7 @@
                           <w:lang w:val="en-US"/>
                         </w:rPr>
                       </w:pPr>
+                      <w:proofErr w:type="spellStart"/>
                       <w:r>
                         <w:rPr>
                           <w:sz w:val="24"/>
@@ -2922,6 +3110,7 @@
                         </w:rPr>
                         <w:t>MsSQL</w:t>
                       </w:r>
+                      <w:proofErr w:type="spellEnd"/>
                     </w:p>
                     <w:p>
                       <w:pPr>
@@ -2936,6 +3125,7 @@
                           <w:lang w:val="en-US"/>
                         </w:rPr>
                       </w:pPr>
+                      <w:proofErr w:type="spellStart"/>
                       <w:r>
                         <w:rPr>
                           <w:sz w:val="24"/>
@@ -2944,6 +3134,7 @@
                         </w:rPr>
                         <w:t>Git</w:t>
                       </w:r>
+                      <w:proofErr w:type="spellEnd"/>
                     </w:p>
                     <w:p>
                       <w:pPr>
@@ -3088,51 +3279,6 @@
                           <w:szCs w:val="30"/>
                           <w:lang w:val="en-US"/>
                         </w:rPr>
-                        <w:t>Certifications</w:t>
-                      </w:r>
-                    </w:p>
-                    <w:p>
-                      <w:pPr>
-                        <w:pStyle w:val="NoSpacing"/>
-                        <w:rPr>
-                          <w:sz w:val="24"/>
-                          <w:szCs w:val="24"/>
-                        </w:rPr>
-                      </w:pPr>
-                      <w:r>
-                        <w:rPr>
-                          <w:sz w:val="24"/>
-                          <w:szCs w:val="24"/>
-                        </w:rPr>
-                        <w:t>Microsoft Azure Fundamental (AZ-900)</w:t>
-                      </w:r>
-                    </w:p>
-                    <w:p>
-                      <w:pPr>
-                        <w:pStyle w:val="NoSpacing"/>
-                        <w:rPr>
-                          <w:sz w:val="24"/>
-                          <w:szCs w:val="24"/>
-                        </w:rPr>
-                      </w:pPr>
-                    </w:p>
-                    <w:p>
-                      <w:pPr>
-                        <w:pStyle w:val="Heading3"/>
-                        <w:rPr>
-                          <w:color w:val="00CC00"/>
-                          <w:sz w:val="30"/>
-                          <w:szCs w:val="30"/>
-                          <w:lang w:val="en-US"/>
-                        </w:rPr>
-                      </w:pPr>
-                      <w:r>
-                        <w:rPr>
-                          <w:color w:val="00CC00"/>
-                          <w:sz w:val="30"/>
-                          <w:szCs w:val="30"/>
-                          <w:lang w:val="en-US"/>
-                        </w:rPr>
                         <w:t>Useful Links</w:t>
                       </w:r>
                     </w:p>
@@ -3151,23 +3297,7 @@
                             <w:sz w:val="24"/>
                             <w:szCs w:val="24"/>
                           </w:rPr>
-                          <w:t>Linke</w:t>
-                        </w:r>
-                        <w:r>
-                          <w:rPr>
-                            <w:rStyle w:val="Hyperlink"/>
-                            <w:sz w:val="24"/>
-                            <w:szCs w:val="24"/>
-                          </w:rPr>
-                          <w:t>d</w:t>
-                        </w:r>
-                        <w:r>
-                          <w:rPr>
-                            <w:rStyle w:val="Hyperlink"/>
-                            <w:sz w:val="24"/>
-                            <w:szCs w:val="24"/>
-                          </w:rPr>
-                          <w:t>In</w:t>
+                          <w:t>LinkedIn</w:t>
                         </w:r>
                       </w:hyperlink>
                       <w:r>
@@ -3248,8 +3378,36 @@
                           <w:szCs w:val="24"/>
                           <w:lang w:val="en-US"/>
                         </w:rPr>
-                        <w:t>Hiking/Treking, Traveling,  Football</w:t>
-                      </w:r>
+                        <w:t>Hiking/</w:t>
+                      </w:r>
+                      <w:proofErr w:type="spellStart"/>
+                      <w:r>
+                        <w:rPr>
+                          <w:sz w:val="24"/>
+                          <w:szCs w:val="24"/>
+                          <w:lang w:val="en-US"/>
+                        </w:rPr>
+                        <w:t>Treking</w:t>
+                      </w:r>
+                      <w:proofErr w:type="spellEnd"/>
+                      <w:r>
+                        <w:rPr>
+                          <w:sz w:val="24"/>
+                          <w:szCs w:val="24"/>
+                          <w:lang w:val="en-US"/>
+                        </w:rPr>
+                        <w:t>, Traveling</w:t>
+                      </w:r>
+                      <w:proofErr w:type="gramStart"/>
+                      <w:r>
+                        <w:rPr>
+                          <w:sz w:val="24"/>
+                          <w:szCs w:val="24"/>
+                          <w:lang w:val="en-US"/>
+                        </w:rPr>
+                        <w:t>,  Football</w:t>
+                      </w:r>
+                      <w:proofErr w:type="gramEnd"/>
                     </w:p>
                     <w:p>
                       <w:pPr>
@@ -3257,6 +3415,8 @@
                           <w:lang w:val="en-US"/>
                         </w:rPr>
                       </w:pPr>
+                      <w:bookmarkStart w:id="1" w:name="_GoBack"/>
+                      <w:bookmarkEnd w:id="1"/>
                     </w:p>
                   </w:txbxContent>
                 </v:textbox>
@@ -3329,7 +3489,7 @@
               </wp:anchor>
             </w:drawing>
           </mc:Choice>
-          <mc:Fallback>
+          <mc:Fallback xmlns:w16se="http://schemas.microsoft.com/office/word/2015/wordml/symex" xmlns:cx1="http://schemas.microsoft.com/office/drawing/2015/9/8/chartex" xmlns:cx="http://schemas.microsoft.com/office/drawing/2014/chartex">
             <w:pict>
               <v:line w14:anchorId="39C38CA2" id="Łącznik prosty 6" o:spid="_x0000_s1026" style="position:absolute;z-index:251669504;visibility:visible;mso-wrap-style:square;mso-width-percent:0;mso-wrap-distance-left:9pt;mso-wrap-distance-top:0;mso-wrap-distance-right:9pt;mso-wrap-distance-bottom:0;mso-position-horizontal:absolute;mso-position-horizontal-relative:text;mso-position-vertical:absolute;mso-position-vertical-relative:text;mso-width-percent:0;mso-width-relative:margin" from="-4.75pt,206.8pt" to="508.25pt,206.8pt" o:gfxdata="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" strokecolor="#44546a [3215]" strokeweight=".5pt">
                 <v:stroke joinstyle="miter"/>
@@ -3533,7 +3693,7 @@
               </wp:anchor>
             </w:drawing>
           </mc:Choice>
-          <mc:Fallback>
+          <mc:Fallback xmlns:w16se="http://schemas.microsoft.com/office/word/2015/wordml/symex" xmlns:cx1="http://schemas.microsoft.com/office/drawing/2015/9/8/chartex" xmlns:cx="http://schemas.microsoft.com/office/drawing/2014/chartex">
             <w:pict>
               <v:shape w14:anchorId="3C43D423" id="_x0000_s1029" type="#_x0000_t202" style="position:absolute;margin-left:8pt;margin-top:.05pt;width:463.5pt;height:90.8pt;z-index:251661312;visibility:visible;mso-wrap-style:square;mso-width-percent:0;mso-height-percent:0;mso-wrap-distance-left:9pt;mso-wrap-distance-top:3.6pt;mso-wrap-distance-right:9pt;mso-wrap-distance-bottom:3.6pt;mso-position-horizontal:absolute;mso-position-horizontal-relative:margin;mso-position-vertical:absolute;mso-position-vertical-relative:text;mso-width-percent:0;mso-height-percent:0;mso-width-relative:margin;mso-height-relative:margin;v-text-anchor:top" o:gfxdata="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" filled="f" stroked="f">
                 <v:textbox>
@@ -3753,7 +3913,7 @@
               </wp:anchor>
             </w:drawing>
           </mc:Choice>
-          <mc:Fallback>
+          <mc:Fallback xmlns:w16se="http://schemas.microsoft.com/office/word/2015/wordml/symex" xmlns:cx1="http://schemas.microsoft.com/office/drawing/2015/9/8/chartex" xmlns:cx="http://schemas.microsoft.com/office/drawing/2014/chartex">
             <w:pict>
               <v:rect w14:anchorId="391E1D0B" id="Prostokąt 3" o:spid="_x0000_s1026" style="position:absolute;margin-left:-66.2pt;margin-top:-45.3pt;width:612pt;height:137.9pt;z-index:-251654144;visibility:visible;mso-wrap-style:square;mso-width-percent:0;mso-height-percent:0;mso-wrap-distance-left:9pt;mso-wrap-distance-top:0;mso-wrap-distance-right:9pt;mso-wrap-distance-bottom:0;mso-position-horizontal:absolute;mso-position-horizontal-relative:text;mso-position-vertical:absolute;mso-position-vertical-relative:text;mso-width-percent:0;mso-height-percent:0;mso-width-relative:margin;mso-height-relative:margin;v-text-anchor:middle" o:gfxdata="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" fillcolor="#212934 [1615]" stroked="f" strokeweight="1pt"/>
             </w:pict>
@@ -3772,7 +3932,7 @@
 </file>
 
 <file path=word/numbering.xml><?xml version="1.0" encoding="utf-8"?>
-<w:numbering xmlns:wpc="http://schemas.microsoft.com/office/word/2010/wordprocessingCanvas" xmlns:cx="http://schemas.microsoft.com/office/drawing/2014/chartex" xmlns:cx1="http://schemas.microsoft.com/office/drawing/2015/9/8/chartex" xmlns:mc="http://schemas.openxmlformats.org/markup-compatibility/2006" xmlns:o="urn:schemas-microsoft-com:office:office" xmlns:r="http://schemas.openxmlformats.org/officeDocument/2006/relationships" xmlns:m="http://schemas.openxmlformats.org/officeDocument/2006/math" xmlns:v="urn:schemas-microsoft-com:vml" xmlns:wp14="http://schemas.microsoft.com/office/word/2010/wordprocessingDrawing" xmlns:wp="http://schemas.openxmlformats.org/drawingml/2006/wordprocessingDrawing" xmlns:w10="urn:schemas-microsoft-com:office:word" xmlns:w="http://schemas.openxmlformats.org/wordprocessingml/2006/main" xmlns:w14="http://schemas.microsoft.com/office/word/2010/wordml" xmlns:w15="http://schemas.microsoft.com/office/word/2012/wordml" xmlns:w16se="http://schemas.microsoft.com/office/word/2015/wordml/symex" xmlns:wpg="http://schemas.microsoft.com/office/word/2010/wordprocessingGroup" xmlns:wpi="http://schemas.microsoft.com/office/word/2010/wordprocessingInk" xmlns:wne="http://schemas.microsoft.com/office/word/2006/wordml" xmlns:wps="http://schemas.microsoft.com/office/word/2010/wordprocessingShape" mc:Ignorable="w14 w15 w16se wp14">
+<w:numbering xmlns:wpc="http://schemas.microsoft.com/office/word/2010/wordprocessingCanvas" xmlns:mc="http://schemas.openxmlformats.org/markup-compatibility/2006" xmlns:o="urn:schemas-microsoft-com:office:office" xmlns:r="http://schemas.openxmlformats.org/officeDocument/2006/relationships" xmlns:m="http://schemas.openxmlformats.org/officeDocument/2006/math" xmlns:v="urn:schemas-microsoft-com:vml" xmlns:wp14="http://schemas.microsoft.com/office/word/2010/wordprocessingDrawing" xmlns:wp="http://schemas.openxmlformats.org/drawingml/2006/wordprocessingDrawing" xmlns:w10="urn:schemas-microsoft-com:office:word" xmlns:w="http://schemas.openxmlformats.org/wordprocessingml/2006/main" xmlns:w14="http://schemas.microsoft.com/office/word/2010/wordml" xmlns:w15="http://schemas.microsoft.com/office/word/2012/wordml" xmlns:wpg="http://schemas.microsoft.com/office/word/2010/wordprocessingGroup" xmlns:wpi="http://schemas.microsoft.com/office/word/2010/wordprocessingInk" xmlns:wne="http://schemas.microsoft.com/office/word/2006/wordml" xmlns:wps="http://schemas.microsoft.com/office/word/2010/wordprocessingShape" mc:Ignorable="w14 w15 wp14">
   <w:abstractNum w:abstractNumId="0" w15:restartNumberingAfterBreak="0">
     <w:nsid w:val="02DF50C8"/>
     <w:multiLevelType w:val="hybridMultilevel"/>
@@ -4821,7 +4981,7 @@
 </file>
 
 <file path=word/styles.xml><?xml version="1.0" encoding="utf-8"?>
-<w:styles xmlns:mc="http://schemas.openxmlformats.org/markup-compatibility/2006" xmlns:r="http://schemas.openxmlformats.org/officeDocument/2006/relationships" xmlns:w="http://schemas.openxmlformats.org/wordprocessingml/2006/main" xmlns:w14="http://schemas.microsoft.com/office/word/2010/wordml" xmlns:w15="http://schemas.microsoft.com/office/word/2012/wordml" xmlns:w16se="http://schemas.microsoft.com/office/word/2015/wordml/symex" mc:Ignorable="w14 w15 w16se">
+<w:styles xmlns:mc="http://schemas.openxmlformats.org/markup-compatibility/2006" xmlns:r="http://schemas.openxmlformats.org/officeDocument/2006/relationships" xmlns:w="http://schemas.openxmlformats.org/wordprocessingml/2006/main" xmlns:w14="http://schemas.microsoft.com/office/word/2010/wordml" xmlns:w15="http://schemas.microsoft.com/office/word/2012/wordml" mc:Ignorable="w14 w15">
   <w:docDefaults>
     <w:rPrDefault>
       <w:rPr>
@@ -6273,7 +6433,7 @@
 </file>
 
 <file path=customXml/itemProps1.xml><?xml version="1.0" encoding="utf-8"?>
-<ds:datastoreItem xmlns:ds="http://schemas.openxmlformats.org/officeDocument/2006/customXml" ds:itemID="{058C104F-62AC-4CDD-9C83-EEBF5D1A5686}">
+<ds:datastoreItem xmlns:ds="http://schemas.openxmlformats.org/officeDocument/2006/customXml" ds:itemID="{1B5D1869-F1BE-45B9-A91C-175583BB4658}">
   <ds:schemaRefs>
     <ds:schemaRef ds:uri="http://schemas.openxmlformats.org/officeDocument/2006/bibliography"/>
   </ds:schemaRefs>

--- a/file/dipendra-neupane-resume.docx
+++ b/file/dipendra-neupane-resume.docx
@@ -82,7 +82,7 @@
               </wp:anchor>
             </w:drawing>
           </mc:Choice>
-          <mc:Fallback xmlns:w16se="http://schemas.microsoft.com/office/word/2015/wordml/symex" xmlns:cx1="http://schemas.microsoft.com/office/drawing/2015/9/8/chartex" xmlns:cx="http://schemas.microsoft.com/office/drawing/2014/chartex">
+          <mc:Fallback xmlns:cx="http://schemas.microsoft.com/office/drawing/2014/chartex" xmlns:cx1="http://schemas.microsoft.com/office/drawing/2015/9/8/chartex" xmlns:w16se="http://schemas.microsoft.com/office/word/2015/wordml/symex">
             <w:pict>
               <v:rect w14:anchorId="1D857C01" id="Prostokąt 3" o:spid="_x0000_s1026" style="position:absolute;margin-left:0;margin-top:756.4pt;width:612pt;height:41.6pt;z-index:-251640832;visibility:visible;mso-wrap-style:square;mso-width-percent:0;mso-height-percent:0;mso-wrap-distance-left:9pt;mso-wrap-distance-top:0;mso-wrap-distance-right:9pt;mso-wrap-distance-bottom:0;mso-position-horizontal:left;mso-position-horizontal-relative:page;mso-position-vertical:absolute;mso-position-vertical-relative:text;mso-width-percent:0;mso-height-percent:0;mso-width-relative:margin;mso-height-relative:margin;v-text-anchor:middle" o:gfxdata="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" fillcolor="#212934 [1615]" stroked="f" strokeweight="1pt">
                 <w10:wrap anchorx="page"/>
@@ -221,7 +221,16 @@
                                 <w:szCs w:val="24"/>
                                 <w:lang w:val="en-US"/>
                               </w:rPr>
-                              <w:t>12/2021 to Present</w:t>
+                              <w:t xml:space="preserve">12/2021 to </w:t>
+                            </w:r>
+                            <w:r>
+                              <w:rPr>
+                                <w:i/>
+                                <w:sz w:val="22"/>
+                                <w:szCs w:val="24"/>
+                                <w:lang w:val="en-US"/>
+                              </w:rPr>
+                              <w:t>05/2023</w:t>
                             </w:r>
                           </w:p>
                           <w:p>
@@ -291,7 +300,18 @@
                                 <w:sz w:val="24"/>
                                 <w:szCs w:val="20"/>
                               </w:rPr>
-                              <w:t>Working on an existing Automobils Claim-Management domain for adding new features, providing support and mentoring junior developers.</w:t>
+                              <w:t>Working on an existing Automobils Claim-Manage</w:t>
+                            </w:r>
+                            <w:bookmarkStart w:id="0" w:name="_GoBack"/>
+                            <w:bookmarkEnd w:id="0"/>
+                            <w:r>
+                              <w:rPr>
+                                <w:rFonts w:ascii="Calibri" w:hAnsi="Calibri" w:cs="Calibri"/>
+                                <w:color w:val="111827"/>
+                                <w:sz w:val="24"/>
+                                <w:szCs w:val="20"/>
+                              </w:rPr>
+                              <w:t>ment domain for adding new features, providing support and mentoring junior developers.</w:t>
                             </w:r>
                           </w:p>
                           <w:p>
@@ -356,7 +376,27 @@
                                 <w:sz w:val="22"/>
                                 <w:szCs w:val="20"/>
                               </w:rPr>
-                              <w:t>Asp.Net Core (C#), JQuery, MsSQL, Git</w:t>
+                              <w:t xml:space="preserve">Asp.Net Core (C#), </w:t>
+                            </w:r>
+                            <w:r>
+                              <w:rPr>
+                                <w:rFonts w:ascii="Calibri" w:hAnsi="Calibri" w:cs="Calibri"/>
+                                <w:i/>
+                                <w:color w:val="111827"/>
+                                <w:sz w:val="22"/>
+                                <w:szCs w:val="20"/>
+                              </w:rPr>
+                              <w:t>Angular</w:t>
+                            </w:r>
+                            <w:r>
+                              <w:rPr>
+                                <w:rFonts w:ascii="Calibri" w:hAnsi="Calibri" w:cs="Calibri"/>
+                                <w:i/>
+                                <w:color w:val="111827"/>
+                                <w:sz w:val="22"/>
+                                <w:szCs w:val="20"/>
+                              </w:rPr>
+                              <w:t>, MsSQL, Git</w:t>
                             </w:r>
                           </w:p>
                           <w:p>
@@ -1219,7 +1259,16 @@
                           <w:szCs w:val="24"/>
                           <w:lang w:val="en-US"/>
                         </w:rPr>
-                        <w:t>12/2021 to Present</w:t>
+                        <w:t xml:space="preserve">12/2021 to </w:t>
+                      </w:r>
+                      <w:r>
+                        <w:rPr>
+                          <w:i/>
+                          <w:sz w:val="22"/>
+                          <w:szCs w:val="24"/>
+                          <w:lang w:val="en-US"/>
+                        </w:rPr>
+                        <w:t>05/2023</w:t>
                       </w:r>
                     </w:p>
                     <w:p>
@@ -1289,7 +1338,18 @@
                           <w:sz w:val="24"/>
                           <w:szCs w:val="20"/>
                         </w:rPr>
-                        <w:t>Working on an existing Automobils Claim-Management domain for adding new features, providing support and mentoring junior developers.</w:t>
+                        <w:t>Working on an existing Automobils Claim-Manage</w:t>
+                      </w:r>
+                      <w:bookmarkStart w:id="1" w:name="_GoBack"/>
+                      <w:bookmarkEnd w:id="1"/>
+                      <w:r>
+                        <w:rPr>
+                          <w:rFonts w:ascii="Calibri" w:hAnsi="Calibri" w:cs="Calibri"/>
+                          <w:color w:val="111827"/>
+                          <w:sz w:val="24"/>
+                          <w:szCs w:val="20"/>
+                        </w:rPr>
+                        <w:t>ment domain for adding new features, providing support and mentoring junior developers.</w:t>
                       </w:r>
                     </w:p>
                     <w:p>
@@ -1354,7 +1414,27 @@
                           <w:sz w:val="22"/>
                           <w:szCs w:val="20"/>
                         </w:rPr>
-                        <w:t>Asp.Net Core (C#), JQuery, MsSQL, Git</w:t>
+                        <w:t xml:space="preserve">Asp.Net Core (C#), </w:t>
+                      </w:r>
+                      <w:r>
+                        <w:rPr>
+                          <w:rFonts w:ascii="Calibri" w:hAnsi="Calibri" w:cs="Calibri"/>
+                          <w:i/>
+                          <w:color w:val="111827"/>
+                          <w:sz w:val="22"/>
+                          <w:szCs w:val="20"/>
+                        </w:rPr>
+                        <w:t>Angular</w:t>
+                      </w:r>
+                      <w:r>
+                        <w:rPr>
+                          <w:rFonts w:ascii="Calibri" w:hAnsi="Calibri" w:cs="Calibri"/>
+                          <w:i/>
+                          <w:color w:val="111827"/>
+                          <w:sz w:val="22"/>
+                          <w:szCs w:val="20"/>
+                        </w:rPr>
+                        <w:t>, MsSQL, Git</w:t>
                       </w:r>
                     </w:p>
                     <w:p>
@@ -2195,7 +2275,7 @@
               </wp:anchor>
             </w:drawing>
           </mc:Choice>
-          <mc:Fallback xmlns:w16se="http://schemas.microsoft.com/office/word/2015/wordml/symex" xmlns:cx1="http://schemas.microsoft.com/office/drawing/2015/9/8/chartex" xmlns:cx="http://schemas.microsoft.com/office/drawing/2014/chartex">
+          <mc:Fallback xmlns:cx="http://schemas.microsoft.com/office/drawing/2014/chartex" xmlns:cx1="http://schemas.microsoft.com/office/drawing/2015/9/8/chartex" xmlns:w16se="http://schemas.microsoft.com/office/word/2015/wordml/symex">
             <w:pict>
               <v:oval w14:anchorId="181302C8" id="Elipsa 12" o:spid="_x0000_s1026" style="position:absolute;margin-left:411.45pt;margin-top:97.45pt;width:83pt;height:91.5pt;z-index:251673600;visibility:visible;mso-wrap-style:square;mso-width-percent:0;mso-height-percent:0;mso-wrap-distance-left:9pt;mso-wrap-distance-top:0;mso-wrap-distance-right:9pt;mso-wrap-distance-bottom:0;mso-position-horizontal:absolute;mso-position-horizontal-relative:text;mso-position-vertical:absolute;mso-position-vertical-relative:text;mso-width-percent:0;mso-height-percent:0;mso-width-relative:margin;mso-height-relative:margin;v-text-anchor:middle" o:gfxdata="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" strokecolor="#00b050" strokeweight="1pt">
                 <v:fill r:id="rId15" o:title="" recolor="t" rotate="t" type="frame"/>
@@ -2268,16 +2348,7 @@
                                 <w:sz w:val="24"/>
                                 <w:szCs w:val="20"/>
                               </w:rPr>
-                              <w:t xml:space="preserve">Passionate </w:t>
-                            </w:r>
-                            <w:r>
-                              <w:rPr>
-                                <w:rFonts w:ascii="Calibri" w:hAnsi="Calibri" w:cs="Calibri"/>
-                                <w:color w:val="111827"/>
-                                <w:sz w:val="24"/>
-                                <w:szCs w:val="20"/>
-                              </w:rPr>
-                              <w:t>so</w:t>
+                              <w:t>Passionate so</w:t>
                             </w:r>
                             <w:r>
                               <w:rPr>
@@ -2496,7 +2567,7 @@
               </wp:anchor>
             </w:drawing>
           </mc:Choice>
-          <mc:Fallback xmlns:w16se="http://schemas.microsoft.com/office/word/2015/wordml/symex" xmlns:cx1="http://schemas.microsoft.com/office/drawing/2015/9/8/chartex" xmlns:cx="http://schemas.microsoft.com/office/drawing/2014/chartex">
+          <mc:Fallback xmlns:cx="http://schemas.microsoft.com/office/drawing/2014/chartex" xmlns:cx1="http://schemas.microsoft.com/office/drawing/2015/9/8/chartex" xmlns:w16se="http://schemas.microsoft.com/office/word/2015/wordml/symex">
             <w:pict>
               <v:line w14:anchorId="5E5D1C62" id="Łącznik prosty 7" o:spid="_x0000_s1026" style="position:absolute;z-index:251670528;visibility:visible;mso-wrap-style:square;mso-width-percent:0;mso-height-percent:0;mso-wrap-distance-left:9pt;mso-wrap-distance-top:0;mso-wrap-distance-right:9pt;mso-wrap-distance-bottom:0;mso-position-horizontal:absolute;mso-position-horizontal-relative:text;mso-position-vertical:absolute;mso-position-vertical-relative:text;mso-width-percent:0;mso-height-percent:0;mso-width-relative:margin;mso-height-relative:margin" from="310.7pt,206.75pt" to="310.7pt,756.6pt" o:gfxdata="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" strokecolor="#44546a [3215]" strokeweight=".5pt">
                 <v:stroke joinstyle="miter"/>
@@ -2971,8 +3042,6 @@
                                 <w:lang w:val="en-US"/>
                               </w:rPr>
                             </w:pPr>
-                            <w:bookmarkStart w:id="0" w:name="_GoBack"/>
-                            <w:bookmarkEnd w:id="0"/>
                           </w:p>
                         </w:txbxContent>
                       </wps:txbx>
@@ -3489,7 +3558,7 @@
               </wp:anchor>
             </w:drawing>
           </mc:Choice>
-          <mc:Fallback xmlns:w16se="http://schemas.microsoft.com/office/word/2015/wordml/symex" xmlns:cx1="http://schemas.microsoft.com/office/drawing/2015/9/8/chartex" xmlns:cx="http://schemas.microsoft.com/office/drawing/2014/chartex">
+          <mc:Fallback xmlns:cx="http://schemas.microsoft.com/office/drawing/2014/chartex" xmlns:cx1="http://schemas.microsoft.com/office/drawing/2015/9/8/chartex" xmlns:w16se="http://schemas.microsoft.com/office/word/2015/wordml/symex">
             <w:pict>
               <v:line w14:anchorId="39C38CA2" id="Łącznik prosty 6" o:spid="_x0000_s1026" style="position:absolute;z-index:251669504;visibility:visible;mso-wrap-style:square;mso-width-percent:0;mso-wrap-distance-left:9pt;mso-wrap-distance-top:0;mso-wrap-distance-right:9pt;mso-wrap-distance-bottom:0;mso-position-horizontal:absolute;mso-position-horizontal-relative:text;mso-position-vertical:absolute;mso-position-vertical-relative:text;mso-width-percent:0;mso-width-relative:margin" from="-4.75pt,206.8pt" to="508.25pt,206.8pt" o:gfxdata="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" strokecolor="#44546a [3215]" strokeweight=".5pt">
                 <v:stroke joinstyle="miter"/>
@@ -3693,7 +3762,7 @@
               </wp:anchor>
             </w:drawing>
           </mc:Choice>
-          <mc:Fallback xmlns:w16se="http://schemas.microsoft.com/office/word/2015/wordml/symex" xmlns:cx1="http://schemas.microsoft.com/office/drawing/2015/9/8/chartex" xmlns:cx="http://schemas.microsoft.com/office/drawing/2014/chartex">
+          <mc:Fallback xmlns:cx="http://schemas.microsoft.com/office/drawing/2014/chartex" xmlns:cx1="http://schemas.microsoft.com/office/drawing/2015/9/8/chartex" xmlns:w16se="http://schemas.microsoft.com/office/word/2015/wordml/symex">
             <w:pict>
               <v:shape w14:anchorId="3C43D423" id="_x0000_s1029" type="#_x0000_t202" style="position:absolute;margin-left:8pt;margin-top:.05pt;width:463.5pt;height:90.8pt;z-index:251661312;visibility:visible;mso-wrap-style:square;mso-width-percent:0;mso-height-percent:0;mso-wrap-distance-left:9pt;mso-wrap-distance-top:3.6pt;mso-wrap-distance-right:9pt;mso-wrap-distance-bottom:3.6pt;mso-position-horizontal:absolute;mso-position-horizontal-relative:margin;mso-position-vertical:absolute;mso-position-vertical-relative:text;mso-width-percent:0;mso-height-percent:0;mso-width-relative:margin;mso-height-relative:margin;v-text-anchor:top" o:gfxdata="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" filled="f" stroked="f">
                 <v:textbox>
@@ -3913,7 +3982,7 @@
               </wp:anchor>
             </w:drawing>
           </mc:Choice>
-          <mc:Fallback xmlns:w16se="http://schemas.microsoft.com/office/word/2015/wordml/symex" xmlns:cx1="http://schemas.microsoft.com/office/drawing/2015/9/8/chartex" xmlns:cx="http://schemas.microsoft.com/office/drawing/2014/chartex">
+          <mc:Fallback xmlns:cx="http://schemas.microsoft.com/office/drawing/2014/chartex" xmlns:cx1="http://schemas.microsoft.com/office/drawing/2015/9/8/chartex" xmlns:w16se="http://schemas.microsoft.com/office/word/2015/wordml/symex">
             <w:pict>
               <v:rect w14:anchorId="391E1D0B" id="Prostokąt 3" o:spid="_x0000_s1026" style="position:absolute;margin-left:-66.2pt;margin-top:-45.3pt;width:612pt;height:137.9pt;z-index:-251654144;visibility:visible;mso-wrap-style:square;mso-width-percent:0;mso-height-percent:0;mso-wrap-distance-left:9pt;mso-wrap-distance-top:0;mso-wrap-distance-right:9pt;mso-wrap-distance-bottom:0;mso-position-horizontal:absolute;mso-position-horizontal-relative:text;mso-position-vertical:absolute;mso-position-vertical-relative:text;mso-width-percent:0;mso-height-percent:0;mso-width-relative:margin;mso-height-relative:margin;v-text-anchor:middle" o:gfxdata="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" fillcolor="#212934 [1615]" stroked="f" strokeweight="1pt"/>
             </w:pict>
@@ -6433,7 +6502,7 @@
 </file>
 
 <file path=customXml/itemProps1.xml><?xml version="1.0" encoding="utf-8"?>
-<ds:datastoreItem xmlns:ds="http://schemas.openxmlformats.org/officeDocument/2006/customXml" ds:itemID="{1B5D1869-F1BE-45B9-A91C-175583BB4658}">
+<ds:datastoreItem xmlns:ds="http://schemas.openxmlformats.org/officeDocument/2006/customXml" ds:itemID="{09864BC6-2A3C-4693-85D0-66BA4C9EF843}">
   <ds:schemaRefs>
     <ds:schemaRef ds:uri="http://schemas.openxmlformats.org/officeDocument/2006/bibliography"/>
   </ds:schemaRefs>
